--- a/docs/captain/combined_payment.docx
+++ b/docs/captain/combined_payment.docx
@@ -5720,8 +5720,6 @@
           <w:szCs w:val="22"/>
         </w:rPr>
       </w:pPr>
-      <w:bookmarkStart w:id="0" w:name="_GoBack"/>
-      <w:bookmarkEnd w:id="0"/>
     </w:p>
     <w:p>
       <w:pPr>
@@ -5761,7 +5759,7 @@
           <w:sz w:val="22"/>
           <w:szCs w:val="22"/>
         </w:rPr>
-        <w:t xml:space="preserve"> made payable to BCG Zone 4 Women’s Committee </w:t>
+        <w:t xml:space="preserve"> made payable to Zone 4 Women’s Committee </w:t>
       </w:r>
       <w:proofErr w:type="gramStart"/>
       <w:r>
@@ -6371,25 +6369,8 @@
         </w:rPr>
         <w:t xml:space="preserve"> </w:t>
       </w:r>
-      <w:r>
-        <w:rPr>
-          <w:rFonts w:ascii="Calibri" w:eastAsia="Calibri" w:hAnsi="Calibri" w:cs="Calibri"/>
-          <w:sz w:val="22"/>
-          <w:szCs w:val="22"/>
-          <w:u w:val="single" w:color="000000"/>
-        </w:rPr>
-        <w:t xml:space="preserve">     </w:t>
-      </w:r>
-      <w:r>
-        <w:rPr>
-          <w:rFonts w:ascii="Calibri" w:eastAsia="Calibri" w:hAnsi="Calibri" w:cs="Calibri"/>
-          <w:spacing w:val="45"/>
-          <w:sz w:val="22"/>
-          <w:szCs w:val="22"/>
-          <w:u w:val="single" w:color="000000"/>
-        </w:rPr>
-        <w:t xml:space="preserve"> </w:t>
-      </w:r>
+      <w:bookmarkStart w:id="0" w:name="_GoBack"/>
+      <w:bookmarkEnd w:id="0"/>
       <w:r>
         <w:rPr>
           <w:rFonts w:ascii="Calibri" w:eastAsia="Calibri" w:hAnsi="Calibri" w:cs="Calibri"/>
